--- a/assets/JayMoses_Resume.docx
+++ b/assets/JayMoses_Resume.docx
@@ -7,20 +7,272 @@
         <w:jc w:val="both"/>
         <w:rPr>
           <w:rFonts w:asciiTheme="majorHAnsi" w:hAnsiTheme="majorHAnsi" w:cstheme="majorHAnsi"/>
+          <w:bCs/>
+          <w:sz w:val="20"/>
+          <w:szCs w:val="20"/>
+        </w:rPr>
+      </w:pPr>
+      <w:r>
+        <w:rPr>
+          <w:rFonts w:asciiTheme="majorHAnsi" w:hAnsiTheme="majorHAnsi" w:cstheme="majorHAnsi"/>
           <w:b/>
           <w:sz w:val="20"/>
           <w:szCs w:val="20"/>
           <w:u w:val="single"/>
         </w:rPr>
-      </w:pPr>
-      <w:r>
+        <w:t>TECHNICAL SKILLS</w:t>
+      </w:r>
+    </w:p>
+    <w:p>
+      <w:pPr>
+        <w:jc w:val="both"/>
         <w:rPr>
           <w:rFonts w:asciiTheme="majorHAnsi" w:hAnsiTheme="majorHAnsi" w:cstheme="majorHAnsi"/>
           <w:b/>
-          <w:sz w:val="20"/>
-          <w:szCs w:val="20"/>
+          <w:sz w:val="8"/>
+          <w:szCs w:val="8"/>
           <w:u w:val="single"/>
         </w:rPr>
+      </w:pPr>
+    </w:p>
+    <w:tbl>
+      <w:tblPr>
+        <w:tblStyle w:val="TableGrid"/>
+        <w:tblW w:w="0" w:type="auto"/>
+        <w:tblBorders>
+          <w:top w:val="none" w:sz="0" w:space="0" w:color="auto"/>
+          <w:left w:val="none" w:sz="0" w:space="0" w:color="auto"/>
+          <w:bottom w:val="none" w:sz="0" w:space="0" w:color="auto"/>
+          <w:right w:val="none" w:sz="0" w:space="0" w:color="auto"/>
+          <w:insideH w:val="none" w:sz="0" w:space="0" w:color="auto"/>
+          <w:insideV w:val="none" w:sz="0" w:space="0" w:color="auto"/>
+        </w:tblBorders>
+        <w:tblLook w:val="04A0" w:firstRow="1" w:lastRow="0" w:firstColumn="1" w:lastColumn="0" w:noHBand="0" w:noVBand="1"/>
+      </w:tblPr>
+      <w:tblGrid>
+        <w:gridCol w:w="1348"/>
+        <w:gridCol w:w="1348"/>
+        <w:gridCol w:w="1349"/>
+        <w:gridCol w:w="1349"/>
+        <w:gridCol w:w="1349"/>
+        <w:gridCol w:w="1349"/>
+        <w:gridCol w:w="1349"/>
+        <w:gridCol w:w="1349"/>
+      </w:tblGrid>
+      <w:tr>
+        <w:tc>
+          <w:tcPr>
+            <w:tcW w:w="1348" w:type="dxa"/>
+          </w:tcPr>
+          <w:p>
+            <w:pPr>
+              <w:jc w:val="center"/>
+              <w:rPr>
+                <w:rFonts w:asciiTheme="majorHAnsi" w:hAnsiTheme="majorHAnsi" w:cstheme="majorHAnsi"/>
+                <w:b/>
+                <w:sz w:val="20"/>
+                <w:szCs w:val="20"/>
+                <w:u w:val="single"/>
+              </w:rPr>
+            </w:pPr>
+            <w:r>
+              <w:rPr>
+                <w:rFonts w:asciiTheme="majorHAnsi" w:hAnsiTheme="majorHAnsi" w:cstheme="majorHAnsi"/>
+                <w:bCs/>
+                <w:sz w:val="20"/>
+                <w:szCs w:val="20"/>
+              </w:rPr>
+              <w:t>HTML</w:t>
+            </w:r>
+          </w:p>
+        </w:tc>
+        <w:tc>
+          <w:tcPr>
+            <w:tcW w:w="1348" w:type="dxa"/>
+          </w:tcPr>
+          <w:p>
+            <w:pPr>
+              <w:jc w:val="center"/>
+              <w:rPr>
+                <w:rFonts w:asciiTheme="majorHAnsi" w:hAnsiTheme="majorHAnsi" w:cstheme="majorHAnsi"/>
+                <w:b/>
+                <w:sz w:val="20"/>
+                <w:szCs w:val="20"/>
+                <w:u w:val="single"/>
+              </w:rPr>
+            </w:pPr>
+            <w:r>
+              <w:rPr>
+                <w:rFonts w:asciiTheme="majorHAnsi" w:hAnsiTheme="majorHAnsi" w:cstheme="majorHAnsi"/>
+                <w:bCs/>
+                <w:sz w:val="20"/>
+                <w:szCs w:val="20"/>
+              </w:rPr>
+              <w:t>CSS</w:t>
+            </w:r>
+          </w:p>
+        </w:tc>
+        <w:tc>
+          <w:tcPr>
+            <w:tcW w:w="1349" w:type="dxa"/>
+          </w:tcPr>
+          <w:p>
+            <w:pPr>
+              <w:jc w:val="center"/>
+              <w:rPr>
+                <w:rFonts w:asciiTheme="majorHAnsi" w:hAnsiTheme="majorHAnsi" w:cstheme="majorHAnsi"/>
+                <w:b/>
+                <w:sz w:val="20"/>
+                <w:szCs w:val="20"/>
+                <w:u w:val="single"/>
+              </w:rPr>
+            </w:pPr>
+            <w:r>
+              <w:rPr>
+                <w:rFonts w:asciiTheme="majorHAnsi" w:hAnsiTheme="majorHAnsi" w:cstheme="majorHAnsi"/>
+                <w:bCs/>
+                <w:sz w:val="20"/>
+                <w:szCs w:val="20"/>
+              </w:rPr>
+              <w:t>JavaScript</w:t>
+            </w:r>
+          </w:p>
+        </w:tc>
+        <w:tc>
+          <w:tcPr>
+            <w:tcW w:w="1349" w:type="dxa"/>
+          </w:tcPr>
+          <w:p>
+            <w:pPr>
+              <w:jc w:val="center"/>
+              <w:rPr>
+                <w:rFonts w:asciiTheme="majorHAnsi" w:hAnsiTheme="majorHAnsi" w:cstheme="majorHAnsi"/>
+                <w:b/>
+                <w:sz w:val="20"/>
+                <w:szCs w:val="20"/>
+                <w:u w:val="single"/>
+              </w:rPr>
+            </w:pPr>
+            <w:r>
+              <w:rPr>
+                <w:rFonts w:asciiTheme="majorHAnsi" w:hAnsiTheme="majorHAnsi" w:cstheme="majorHAnsi"/>
+                <w:bCs/>
+                <w:sz w:val="20"/>
+                <w:szCs w:val="20"/>
+              </w:rPr>
+              <w:t>APIs</w:t>
+            </w:r>
+          </w:p>
+        </w:tc>
+        <w:tc>
+          <w:tcPr>
+            <w:tcW w:w="1349" w:type="dxa"/>
+          </w:tcPr>
+          <w:p>
+            <w:pPr>
+              <w:jc w:val="center"/>
+              <w:rPr>
+                <w:rFonts w:asciiTheme="majorHAnsi" w:hAnsiTheme="majorHAnsi" w:cstheme="majorHAnsi"/>
+                <w:b/>
+                <w:sz w:val="20"/>
+                <w:szCs w:val="20"/>
+                <w:u w:val="single"/>
+              </w:rPr>
+            </w:pPr>
+            <w:r>
+              <w:rPr>
+                <w:rFonts w:asciiTheme="majorHAnsi" w:hAnsiTheme="majorHAnsi" w:cstheme="majorHAnsi"/>
+                <w:sz w:val="20"/>
+                <w:szCs w:val="20"/>
+              </w:rPr>
+              <w:t>T-SQL</w:t>
+            </w:r>
+          </w:p>
+        </w:tc>
+        <w:tc>
+          <w:tcPr>
+            <w:tcW w:w="1349" w:type="dxa"/>
+          </w:tcPr>
+          <w:p>
+            <w:pPr>
+              <w:jc w:val="both"/>
+              <w:rPr>
+                <w:rFonts w:asciiTheme="majorHAnsi" w:hAnsiTheme="majorHAnsi" w:cstheme="majorHAnsi"/>
+                <w:b/>
+                <w:sz w:val="20"/>
+                <w:szCs w:val="20"/>
+                <w:u w:val="single"/>
+              </w:rPr>
+            </w:pPr>
+          </w:p>
+        </w:tc>
+        <w:tc>
+          <w:tcPr>
+            <w:tcW w:w="1349" w:type="dxa"/>
+          </w:tcPr>
+          <w:p>
+            <w:pPr>
+              <w:jc w:val="both"/>
+              <w:rPr>
+                <w:rFonts w:asciiTheme="majorHAnsi" w:hAnsiTheme="majorHAnsi" w:cstheme="majorHAnsi"/>
+                <w:b/>
+                <w:sz w:val="20"/>
+                <w:szCs w:val="20"/>
+                <w:u w:val="single"/>
+              </w:rPr>
+            </w:pPr>
+          </w:p>
+        </w:tc>
+        <w:tc>
+          <w:tcPr>
+            <w:tcW w:w="1349" w:type="dxa"/>
+          </w:tcPr>
+          <w:p>
+            <w:pPr>
+              <w:jc w:val="both"/>
+              <w:rPr>
+                <w:rFonts w:asciiTheme="majorHAnsi" w:hAnsiTheme="majorHAnsi" w:cstheme="majorHAnsi"/>
+                <w:b/>
+                <w:sz w:val="20"/>
+                <w:szCs w:val="20"/>
+                <w:u w:val="single"/>
+              </w:rPr>
+            </w:pPr>
+          </w:p>
+        </w:tc>
+      </w:tr>
+    </w:tbl>
+    <w:p>
+      <w:pPr>
+        <w:jc w:val="both"/>
+        <w:rPr>
+          <w:rFonts w:asciiTheme="majorHAnsi" w:hAnsiTheme="majorHAnsi" w:cstheme="majorHAnsi"/>
+          <w:b/>
+          <w:sz w:val="20"/>
+          <w:szCs w:val="20"/>
+          <w:u w:val="single"/>
+        </w:rPr>
+      </w:pPr>
+    </w:p>
+    <w:p>
+      <w:pPr>
+        <w:jc w:val="both"/>
+        <w:rPr>
+          <w:rFonts w:asciiTheme="majorHAnsi" w:hAnsiTheme="majorHAnsi" w:cstheme="majorHAnsi"/>
+          <w:b/>
+          <w:sz w:val="20"/>
+          <w:szCs w:val="20"/>
+          <w:u w:val="single"/>
+        </w:rPr>
+      </w:pPr>
+      <w:r>
+        <w:rPr>
+          <w:rFonts w:asciiTheme="majorHAnsi" w:hAnsiTheme="majorHAnsi" w:cstheme="majorHAnsi"/>
+          <w:b/>
+          <w:sz w:val="20"/>
+          <w:szCs w:val="20"/>
+          <w:u w:val="single"/>
+        </w:rPr>
         <w:t>EDUCATION</w:t>
       </w:r>
     </w:p>
@@ -38,35 +290,881 @@
         <w:jc w:val="both"/>
         <w:rPr>
           <w:rFonts w:asciiTheme="majorHAnsi" w:hAnsiTheme="majorHAnsi" w:cstheme="majorHAnsi"/>
+          <w:bCs/>
+          <w:sz w:val="20"/>
+          <w:szCs w:val="20"/>
+        </w:rPr>
+      </w:pPr>
+      <w:r>
+        <w:rPr>
+          <w:rFonts w:asciiTheme="majorHAnsi" w:hAnsiTheme="majorHAnsi" w:cstheme="majorHAnsi"/>
           <w:b/>
           <w:sz w:val="20"/>
           <w:szCs w:val="20"/>
         </w:rPr>
-      </w:pPr>
-      <w:r>
+        <w:t>Full-Stack Web Development Coding Boot Camp</w:t>
+      </w:r>
+      <w:r>
+        <w:rPr>
+          <w:rFonts w:asciiTheme="majorHAnsi" w:hAnsiTheme="majorHAnsi" w:cstheme="majorHAnsi"/>
+          <w:bCs/>
+          <w:sz w:val="20"/>
+          <w:szCs w:val="20"/>
+        </w:rPr>
+        <w:t xml:space="preserve"> </w:t>
+      </w:r>
+      <w:r>
+        <w:rPr>
+          <w:rFonts w:asciiTheme="majorHAnsi" w:hAnsiTheme="majorHAnsi" w:cstheme="majorHAnsi"/>
+          <w:bCs/>
+          <w:i/>
+          <w:iCs/>
+          <w:sz w:val="20"/>
+          <w:szCs w:val="20"/>
+        </w:rPr>
+        <w:t>(In-Progress)</w:t>
+      </w:r>
+    </w:p>
+    <w:p>
+      <w:pPr>
+        <w:jc w:val="both"/>
+        <w:rPr>
+          <w:rFonts w:asciiTheme="majorHAnsi" w:hAnsiTheme="majorHAnsi" w:cstheme="majorHAnsi"/>
+          <w:iCs/>
+          <w:sz w:val="20"/>
+          <w:szCs w:val="20"/>
+        </w:rPr>
+      </w:pPr>
+      <w:r>
+        <w:rPr>
+          <w:rFonts w:asciiTheme="majorHAnsi" w:hAnsiTheme="majorHAnsi" w:cstheme="majorHAnsi"/>
+          <w:i/>
+          <w:sz w:val="20"/>
+          <w:szCs w:val="20"/>
+        </w:rPr>
+        <w:t>University of California San Diego (UCSD) Extension</w:t>
+      </w:r>
+      <w:r>
+        <w:rPr>
+          <w:rFonts w:asciiTheme="majorHAnsi" w:hAnsiTheme="majorHAnsi" w:cstheme="majorHAnsi"/>
+          <w:iCs/>
+          <w:sz w:val="20"/>
+          <w:szCs w:val="20"/>
+        </w:rPr>
+        <w:t xml:space="preserve"> (La Jolla, CA)</w:t>
+      </w:r>
+    </w:p>
+    <w:p>
+      <w:pPr>
+        <w:jc w:val="both"/>
+        <w:rPr>
+          <w:rFonts w:asciiTheme="majorHAnsi" w:hAnsiTheme="majorHAnsi" w:cstheme="majorHAnsi"/>
+          <w:bCs/>
+          <w:sz w:val="12"/>
+          <w:szCs w:val="12"/>
+          <w:u w:val="single"/>
+        </w:rPr>
+      </w:pPr>
+    </w:p>
+    <w:tbl>
+      <w:tblPr>
+        <w:tblStyle w:val="TableGrid"/>
+        <w:tblW w:w="0" w:type="auto"/>
+        <w:jc w:val="center"/>
+        <w:tblLook w:val="04A0" w:firstRow="1" w:lastRow="0" w:firstColumn="1" w:lastColumn="0" w:noHBand="0" w:noVBand="1"/>
+      </w:tblPr>
+      <w:tblGrid>
+        <w:gridCol w:w="1040"/>
+        <w:gridCol w:w="2936"/>
+        <w:gridCol w:w="2829"/>
+        <w:gridCol w:w="2829"/>
+      </w:tblGrid>
+      <w:tr>
+        <w:trPr>
+          <w:jc w:val="center"/>
+        </w:trPr>
+        <w:tc>
+          <w:tcPr>
+            <w:tcW w:w="914" w:type="dxa"/>
+            <w:vMerge w:val="restart"/>
+            <w:tcBorders>
+              <w:top w:val="nil"/>
+              <w:left w:val="nil"/>
+              <w:bottom w:val="nil"/>
+              <w:right w:val="nil"/>
+            </w:tcBorders>
+            <w:vAlign w:val="center"/>
+          </w:tcPr>
+          <w:p>
+            <w:pPr>
+              <w:jc w:val="right"/>
+              <w:rPr>
+                <w:rFonts w:asciiTheme="majorHAnsi" w:hAnsiTheme="majorHAnsi" w:cstheme="majorHAnsi"/>
+                <w:b/>
+                <w:sz w:val="19"/>
+                <w:szCs w:val="19"/>
+              </w:rPr>
+            </w:pPr>
+            <w:r>
+              <w:rPr>
+                <w:rFonts w:asciiTheme="majorHAnsi" w:hAnsiTheme="majorHAnsi" w:cstheme="majorHAnsi"/>
+                <w:b/>
+                <w:sz w:val="19"/>
+                <w:szCs w:val="19"/>
+              </w:rPr>
+              <w:t>Project</w:t>
+            </w:r>
+            <w:r>
+              <w:rPr>
+                <w:rFonts w:asciiTheme="majorHAnsi" w:hAnsiTheme="majorHAnsi" w:cstheme="majorHAnsi"/>
+                <w:b/>
+                <w:sz w:val="19"/>
+                <w:szCs w:val="19"/>
+              </w:rPr>
+              <w:t>s</w:t>
+            </w:r>
+          </w:p>
+        </w:tc>
+        <w:tc>
+          <w:tcPr>
+            <w:tcW w:w="2743" w:type="dxa"/>
+            <w:tcBorders>
+              <w:top w:val="nil"/>
+              <w:left w:val="nil"/>
+              <w:bottom w:val="nil"/>
+              <w:right w:val="nil"/>
+            </w:tcBorders>
+            <w:vAlign w:val="bottom"/>
+          </w:tcPr>
+          <w:p>
+            <w:pPr>
+              <w:rPr>
+                <w:rFonts w:asciiTheme="majorHAnsi" w:hAnsiTheme="majorHAnsi" w:cstheme="majorHAnsi"/>
+                <w:b/>
+                <w:sz w:val="19"/>
+                <w:szCs w:val="19"/>
+                <w:u w:val="single"/>
+              </w:rPr>
+            </w:pPr>
+            <w:r>
+              <w:rPr>
+                <w:rFonts w:asciiTheme="majorHAnsi" w:hAnsiTheme="majorHAnsi" w:cstheme="majorHAnsi"/>
+                <w:b/>
+                <w:sz w:val="19"/>
+                <w:szCs w:val="19"/>
+                <w:u w:val="single"/>
+              </w:rPr>
+              <w:t>National Parks Search</w:t>
+            </w:r>
+          </w:p>
+        </w:tc>
+        <w:tc>
+          <w:tcPr>
+            <w:tcW w:w="2802" w:type="dxa"/>
+            <w:tcBorders>
+              <w:top w:val="nil"/>
+              <w:left w:val="nil"/>
+              <w:bottom w:val="nil"/>
+              <w:right w:val="nil"/>
+            </w:tcBorders>
+            <w:vAlign w:val="bottom"/>
+          </w:tcPr>
+          <w:p>
+            <w:pPr>
+              <w:rPr>
+                <w:rFonts w:asciiTheme="majorHAnsi" w:hAnsiTheme="majorHAnsi" w:cstheme="majorHAnsi"/>
+                <w:b/>
+                <w:sz w:val="19"/>
+                <w:szCs w:val="19"/>
+                <w:u w:val="single"/>
+              </w:rPr>
+            </w:pPr>
+            <w:r>
+              <w:rPr>
+                <w:rFonts w:asciiTheme="majorHAnsi" w:hAnsiTheme="majorHAnsi" w:cstheme="majorHAnsi"/>
+                <w:b/>
+                <w:sz w:val="19"/>
+                <w:szCs w:val="19"/>
+                <w:u w:val="single"/>
+              </w:rPr>
+              <w:t>Weather Dashboard</w:t>
+            </w:r>
+          </w:p>
+        </w:tc>
+        <w:tc>
+          <w:tcPr>
+            <w:tcW w:w="2446" w:type="dxa"/>
+            <w:tcBorders>
+              <w:top w:val="nil"/>
+              <w:left w:val="nil"/>
+              <w:bottom w:val="nil"/>
+              <w:right w:val="nil"/>
+            </w:tcBorders>
+            <w:vAlign w:val="bottom"/>
+          </w:tcPr>
+          <w:p>
+            <w:pPr>
+              <w:rPr>
+                <w:rFonts w:asciiTheme="majorHAnsi" w:hAnsiTheme="majorHAnsi" w:cstheme="majorHAnsi"/>
+                <w:b/>
+                <w:sz w:val="19"/>
+                <w:szCs w:val="19"/>
+                <w:u w:val="single"/>
+              </w:rPr>
+            </w:pPr>
+            <w:r>
+              <w:rPr>
+                <w:rFonts w:asciiTheme="majorHAnsi" w:hAnsiTheme="majorHAnsi" w:cstheme="majorHAnsi"/>
+                <w:b/>
+                <w:sz w:val="19"/>
+                <w:szCs w:val="19"/>
+                <w:u w:val="single"/>
+              </w:rPr>
+              <w:t>Password Generator</w:t>
+            </w:r>
+          </w:p>
+        </w:tc>
+      </w:tr>
+      <w:tr>
+        <w:trPr>
+          <w:trHeight w:val="1034"/>
+          <w:jc w:val="center"/>
+        </w:trPr>
+        <w:tc>
+          <w:tcPr>
+            <w:tcW w:w="914" w:type="dxa"/>
+            <w:vMerge/>
+            <w:tcBorders>
+              <w:top w:val="nil"/>
+              <w:left w:val="nil"/>
+              <w:bottom w:val="nil"/>
+            </w:tcBorders>
+            <w:vAlign w:val="center"/>
+          </w:tcPr>
+          <w:p>
+            <w:pPr>
+              <w:jc w:val="right"/>
+              <w:rPr>
+                <w:rFonts w:asciiTheme="majorHAnsi" w:hAnsiTheme="majorHAnsi" w:cstheme="majorHAnsi"/>
+                <w:b/>
+                <w:sz w:val="19"/>
+                <w:szCs w:val="19"/>
+              </w:rPr>
+            </w:pPr>
+          </w:p>
+        </w:tc>
+        <w:tc>
+          <w:tcPr>
+            <w:tcW w:w="2743" w:type="dxa"/>
+            <w:tcBorders>
+              <w:top w:val="nil"/>
+              <w:bottom w:val="nil"/>
+            </w:tcBorders>
+          </w:tcPr>
+          <w:p>
+            <w:pPr>
+              <w:rPr>
+                <w:rFonts w:asciiTheme="majorHAnsi" w:hAnsiTheme="majorHAnsi" w:cstheme="majorHAnsi"/>
+                <w:bCs/>
+                <w:sz w:val="8"/>
+                <w:szCs w:val="8"/>
+              </w:rPr>
+            </w:pPr>
+          </w:p>
+          <w:p>
+            <w:pPr>
+              <w:rPr>
+                <w:rFonts w:asciiTheme="majorHAnsi" w:hAnsiTheme="majorHAnsi" w:cstheme="majorHAnsi"/>
+                <w:bCs/>
+                <w:sz w:val="19"/>
+                <w:szCs w:val="19"/>
+              </w:rPr>
+            </w:pPr>
+            <w:r>
+              <w:rPr>
+                <w:rFonts w:asciiTheme="majorHAnsi" w:hAnsiTheme="majorHAnsi" w:cstheme="majorHAnsi"/>
+                <w:bCs/>
+                <w:sz w:val="19"/>
+                <w:szCs w:val="19"/>
+              </w:rPr>
+              <w:t>Displays map of US national parks using National Parks Service API and Google Maps API.</w:t>
+            </w:r>
+          </w:p>
+        </w:tc>
+        <w:tc>
+          <w:tcPr>
+            <w:tcW w:w="2802" w:type="dxa"/>
+            <w:tcBorders>
+              <w:top w:val="nil"/>
+              <w:bottom w:val="nil"/>
+            </w:tcBorders>
+          </w:tcPr>
+          <w:p>
+            <w:pPr>
+              <w:rPr>
+                <w:rFonts w:asciiTheme="majorHAnsi" w:hAnsiTheme="majorHAnsi" w:cstheme="majorHAnsi"/>
+                <w:bCs/>
+                <w:sz w:val="8"/>
+                <w:szCs w:val="8"/>
+              </w:rPr>
+            </w:pPr>
+          </w:p>
+          <w:p>
+            <w:pPr>
+              <w:rPr>
+                <w:rFonts w:asciiTheme="majorHAnsi" w:hAnsiTheme="majorHAnsi" w:cstheme="majorHAnsi"/>
+                <w:bCs/>
+                <w:sz w:val="19"/>
+                <w:szCs w:val="19"/>
+              </w:rPr>
+            </w:pPr>
+            <w:r>
+              <w:rPr>
+                <w:rFonts w:asciiTheme="majorHAnsi" w:hAnsiTheme="majorHAnsi" w:cstheme="majorHAnsi"/>
+                <w:bCs/>
+                <w:sz w:val="19"/>
+                <w:szCs w:val="19"/>
+              </w:rPr>
+              <w:t>User can search a global city and receive weather data from OpenWeather APIs.</w:t>
+            </w:r>
+          </w:p>
+        </w:tc>
+        <w:tc>
+          <w:tcPr>
+            <w:tcW w:w="2446" w:type="dxa"/>
+            <w:tcBorders>
+              <w:top w:val="nil"/>
+              <w:bottom w:val="nil"/>
+            </w:tcBorders>
+          </w:tcPr>
+          <w:p>
+            <w:pPr>
+              <w:rPr>
+                <w:rFonts w:asciiTheme="majorHAnsi" w:hAnsiTheme="majorHAnsi" w:cstheme="majorHAnsi"/>
+                <w:bCs/>
+                <w:sz w:val="8"/>
+                <w:szCs w:val="8"/>
+              </w:rPr>
+            </w:pPr>
+          </w:p>
+          <w:p>
+            <w:pPr>
+              <w:rPr>
+                <w:rFonts w:asciiTheme="majorHAnsi" w:hAnsiTheme="majorHAnsi" w:cstheme="majorHAnsi"/>
+                <w:bCs/>
+                <w:sz w:val="19"/>
+                <w:szCs w:val="19"/>
+              </w:rPr>
+            </w:pPr>
+            <w:r>
+              <w:rPr>
+                <w:rFonts w:asciiTheme="majorHAnsi" w:hAnsiTheme="majorHAnsi" w:cstheme="majorHAnsi"/>
+                <w:bCs/>
+                <w:sz w:val="19"/>
+                <w:szCs w:val="19"/>
+              </w:rPr>
+              <w:t>Generates a random password based on user preferences.</w:t>
+            </w:r>
+          </w:p>
+        </w:tc>
+      </w:tr>
+      <w:tr>
+        <w:trPr>
+          <w:jc w:val="center"/>
+        </w:trPr>
+        <w:tc>
+          <w:tcPr>
+            <w:tcW w:w="914" w:type="dxa"/>
+            <w:vMerge/>
+            <w:tcBorders>
+              <w:top w:val="nil"/>
+              <w:left w:val="nil"/>
+              <w:bottom w:val="nil"/>
+            </w:tcBorders>
+            <w:vAlign w:val="center"/>
+          </w:tcPr>
+          <w:p>
+            <w:pPr>
+              <w:jc w:val="right"/>
+              <w:rPr>
+                <w:rFonts w:asciiTheme="majorHAnsi" w:hAnsiTheme="majorHAnsi" w:cstheme="majorHAnsi"/>
+                <w:b/>
+                <w:sz w:val="19"/>
+                <w:szCs w:val="19"/>
+              </w:rPr>
+            </w:pPr>
+          </w:p>
+        </w:tc>
+        <w:tc>
+          <w:tcPr>
+            <w:tcW w:w="2743" w:type="dxa"/>
+            <w:tcBorders>
+              <w:top w:val="nil"/>
+              <w:bottom w:val="nil"/>
+            </w:tcBorders>
+          </w:tcPr>
+          <w:p>
+            <w:pPr>
+              <w:rPr>
+                <w:rFonts w:asciiTheme="majorHAnsi" w:hAnsiTheme="majorHAnsi" w:cstheme="majorHAnsi"/>
+                <w:bCs/>
+                <w:sz w:val="19"/>
+                <w:szCs w:val="19"/>
+              </w:rPr>
+            </w:pPr>
+            <w:r>
+              <w:rPr>
+                <w:rFonts w:asciiTheme="majorHAnsi" w:hAnsiTheme="majorHAnsi" w:cstheme="majorHAnsi"/>
+                <w:bCs/>
+                <w:sz w:val="19"/>
+                <w:szCs w:val="19"/>
+              </w:rPr>
+              <w:t>Based on user selection, displays information about each national park</w:t>
+            </w:r>
+            <w:r>
+              <w:rPr>
+                <w:rFonts w:asciiTheme="majorHAnsi" w:hAnsiTheme="majorHAnsi" w:cstheme="majorHAnsi"/>
+                <w:bCs/>
+                <w:sz w:val="19"/>
+                <w:szCs w:val="19"/>
+              </w:rPr>
+              <w:t xml:space="preserve"> including top news, photos, and activities.</w:t>
+            </w:r>
+          </w:p>
+        </w:tc>
+        <w:tc>
+          <w:tcPr>
+            <w:tcW w:w="2802" w:type="dxa"/>
+            <w:tcBorders>
+              <w:top w:val="nil"/>
+              <w:bottom w:val="nil"/>
+            </w:tcBorders>
+          </w:tcPr>
+          <w:p>
+            <w:pPr>
+              <w:rPr>
+                <w:rFonts w:asciiTheme="majorHAnsi" w:hAnsiTheme="majorHAnsi" w:cstheme="majorHAnsi"/>
+                <w:bCs/>
+                <w:sz w:val="19"/>
+                <w:szCs w:val="19"/>
+              </w:rPr>
+            </w:pPr>
+            <w:r>
+              <w:rPr>
+                <w:rFonts w:asciiTheme="majorHAnsi" w:hAnsiTheme="majorHAnsi" w:cstheme="majorHAnsi"/>
+                <w:bCs/>
+                <w:sz w:val="19"/>
+                <w:szCs w:val="19"/>
+              </w:rPr>
+              <w:t>Dashboard i</w:t>
+            </w:r>
+            <w:r>
+              <w:rPr>
+                <w:rFonts w:asciiTheme="majorHAnsi" w:hAnsiTheme="majorHAnsi" w:cstheme="majorHAnsi"/>
+                <w:bCs/>
+                <w:sz w:val="19"/>
+                <w:szCs w:val="19"/>
+              </w:rPr>
+              <w:t>ncludes a 5-day weather forecast.</w:t>
+            </w:r>
+          </w:p>
+        </w:tc>
+        <w:tc>
+          <w:tcPr>
+            <w:tcW w:w="2446" w:type="dxa"/>
+            <w:tcBorders>
+              <w:top w:val="nil"/>
+              <w:bottom w:val="nil"/>
+            </w:tcBorders>
+          </w:tcPr>
+          <w:p>
+            <w:pPr>
+              <w:rPr>
+                <w:rFonts w:asciiTheme="majorHAnsi" w:hAnsiTheme="majorHAnsi" w:cstheme="majorHAnsi"/>
+                <w:bCs/>
+                <w:sz w:val="19"/>
+                <w:szCs w:val="19"/>
+              </w:rPr>
+            </w:pPr>
+            <w:r>
+              <w:rPr>
+                <w:rFonts w:asciiTheme="majorHAnsi" w:hAnsiTheme="majorHAnsi" w:cstheme="majorHAnsi"/>
+                <w:bCs/>
+                <w:sz w:val="19"/>
+                <w:szCs w:val="19"/>
+              </w:rPr>
+              <w:t>Password can include lowercase letters, uppercase letters, numbers, and special characters</w:t>
+            </w:r>
+            <w:r>
+              <w:rPr>
+                <w:rFonts w:asciiTheme="majorHAnsi" w:hAnsiTheme="majorHAnsi" w:cstheme="majorHAnsi"/>
+                <w:bCs/>
+                <w:sz w:val="19"/>
+                <w:szCs w:val="19"/>
+              </w:rPr>
+              <w:t xml:space="preserve"> up to 128 characters in length</w:t>
+            </w:r>
+            <w:r>
+              <w:rPr>
+                <w:rFonts w:asciiTheme="majorHAnsi" w:hAnsiTheme="majorHAnsi" w:cstheme="majorHAnsi"/>
+                <w:bCs/>
+                <w:sz w:val="19"/>
+                <w:szCs w:val="19"/>
+              </w:rPr>
+              <w:t>.</w:t>
+            </w:r>
+          </w:p>
+        </w:tc>
+      </w:tr>
+      <w:tr>
+        <w:trPr>
+          <w:jc w:val="center"/>
+        </w:trPr>
+        <w:tc>
+          <w:tcPr>
+            <w:tcW w:w="914" w:type="dxa"/>
+            <w:tcBorders>
+              <w:top w:val="nil"/>
+              <w:left w:val="nil"/>
+              <w:bottom w:val="nil"/>
+            </w:tcBorders>
+            <w:vAlign w:val="center"/>
+          </w:tcPr>
+          <w:p>
+            <w:pPr>
+              <w:jc w:val="right"/>
+              <w:rPr>
+                <w:rFonts w:asciiTheme="majorHAnsi" w:hAnsiTheme="majorHAnsi" w:cstheme="majorHAnsi"/>
+                <w:b/>
+                <w:sz w:val="19"/>
+                <w:szCs w:val="19"/>
+              </w:rPr>
+            </w:pPr>
+            <w:r>
+              <w:rPr>
+                <w:rFonts w:asciiTheme="majorHAnsi" w:hAnsiTheme="majorHAnsi" w:cstheme="majorHAnsi"/>
+                <w:b/>
+                <w:sz w:val="19"/>
+                <w:szCs w:val="19"/>
+              </w:rPr>
+              <w:t>Languages</w:t>
+            </w:r>
+          </w:p>
+        </w:tc>
+        <w:tc>
+          <w:tcPr>
+            <w:tcW w:w="2743" w:type="dxa"/>
+            <w:tcBorders>
+              <w:top w:val="nil"/>
+              <w:bottom w:val="nil"/>
+            </w:tcBorders>
+          </w:tcPr>
+          <w:p>
+            <w:pPr>
+              <w:rPr>
+                <w:rFonts w:asciiTheme="majorHAnsi" w:hAnsiTheme="majorHAnsi" w:cstheme="majorHAnsi"/>
+                <w:bCs/>
+                <w:sz w:val="8"/>
+                <w:szCs w:val="8"/>
+              </w:rPr>
+            </w:pPr>
+          </w:p>
+          <w:p>
+            <w:pPr>
+              <w:rPr>
+                <w:rFonts w:asciiTheme="majorHAnsi" w:hAnsiTheme="majorHAnsi" w:cstheme="majorHAnsi"/>
+                <w:bCs/>
+                <w:sz w:val="19"/>
+                <w:szCs w:val="19"/>
+              </w:rPr>
+            </w:pPr>
+            <w:r>
+              <w:rPr>
+                <w:rFonts w:asciiTheme="majorHAnsi" w:hAnsiTheme="majorHAnsi" w:cstheme="majorHAnsi"/>
+                <w:bCs/>
+                <w:sz w:val="19"/>
+                <w:szCs w:val="19"/>
+              </w:rPr>
+              <w:t>HTML/CSS/JavaScript</w:t>
+            </w:r>
+          </w:p>
+          <w:p>
+            <w:pPr>
+              <w:rPr>
+                <w:rFonts w:asciiTheme="majorHAnsi" w:hAnsiTheme="majorHAnsi" w:cstheme="majorHAnsi"/>
+                <w:bCs/>
+                <w:sz w:val="8"/>
+                <w:szCs w:val="8"/>
+              </w:rPr>
+            </w:pPr>
+          </w:p>
+        </w:tc>
+        <w:tc>
+          <w:tcPr>
+            <w:tcW w:w="2802" w:type="dxa"/>
+            <w:tcBorders>
+              <w:top w:val="nil"/>
+              <w:bottom w:val="nil"/>
+            </w:tcBorders>
+          </w:tcPr>
+          <w:p>
+            <w:pPr>
+              <w:rPr>
+                <w:rFonts w:asciiTheme="majorHAnsi" w:hAnsiTheme="majorHAnsi" w:cstheme="majorHAnsi"/>
+                <w:bCs/>
+                <w:sz w:val="8"/>
+                <w:szCs w:val="8"/>
+              </w:rPr>
+            </w:pPr>
+          </w:p>
+          <w:p>
+            <w:pPr>
+              <w:rPr>
+                <w:rFonts w:asciiTheme="majorHAnsi" w:hAnsiTheme="majorHAnsi" w:cstheme="majorHAnsi"/>
+                <w:bCs/>
+                <w:sz w:val="19"/>
+                <w:szCs w:val="19"/>
+              </w:rPr>
+            </w:pPr>
+            <w:r>
+              <w:rPr>
+                <w:rFonts w:asciiTheme="majorHAnsi" w:hAnsiTheme="majorHAnsi" w:cstheme="majorHAnsi"/>
+                <w:bCs/>
+                <w:sz w:val="19"/>
+                <w:szCs w:val="19"/>
+              </w:rPr>
+              <w:t>HTML/CSS/JavaScript</w:t>
+            </w:r>
+          </w:p>
+          <w:p>
+            <w:pPr>
+              <w:rPr>
+                <w:rFonts w:asciiTheme="majorHAnsi" w:hAnsiTheme="majorHAnsi" w:cstheme="majorHAnsi"/>
+                <w:bCs/>
+                <w:sz w:val="8"/>
+                <w:szCs w:val="8"/>
+              </w:rPr>
+            </w:pPr>
+          </w:p>
+        </w:tc>
+        <w:tc>
+          <w:tcPr>
+            <w:tcW w:w="2446" w:type="dxa"/>
+            <w:tcBorders>
+              <w:top w:val="nil"/>
+              <w:bottom w:val="nil"/>
+            </w:tcBorders>
+          </w:tcPr>
+          <w:p>
+            <w:pPr>
+              <w:rPr>
+                <w:rFonts w:asciiTheme="majorHAnsi" w:hAnsiTheme="majorHAnsi" w:cstheme="majorHAnsi"/>
+                <w:bCs/>
+                <w:sz w:val="8"/>
+                <w:szCs w:val="8"/>
+              </w:rPr>
+            </w:pPr>
+          </w:p>
+          <w:p>
+            <w:pPr>
+              <w:rPr>
+                <w:rFonts w:asciiTheme="majorHAnsi" w:hAnsiTheme="majorHAnsi" w:cstheme="majorHAnsi"/>
+                <w:bCs/>
+                <w:sz w:val="19"/>
+                <w:szCs w:val="19"/>
+              </w:rPr>
+            </w:pPr>
+            <w:r>
+              <w:rPr>
+                <w:rFonts w:asciiTheme="majorHAnsi" w:hAnsiTheme="majorHAnsi" w:cstheme="majorHAnsi"/>
+                <w:bCs/>
+                <w:sz w:val="19"/>
+                <w:szCs w:val="19"/>
+              </w:rPr>
+              <w:t>HTML/CSS/JavaScript</w:t>
+            </w:r>
+          </w:p>
+          <w:p>
+            <w:pPr>
+              <w:rPr>
+                <w:rFonts w:asciiTheme="majorHAnsi" w:hAnsiTheme="majorHAnsi" w:cstheme="majorHAnsi"/>
+                <w:bCs/>
+                <w:sz w:val="8"/>
+                <w:szCs w:val="8"/>
+              </w:rPr>
+            </w:pPr>
+          </w:p>
+        </w:tc>
+      </w:tr>
+      <w:tr>
+        <w:trPr>
+          <w:jc w:val="center"/>
+        </w:trPr>
+        <w:tc>
+          <w:tcPr>
+            <w:tcW w:w="914" w:type="dxa"/>
+            <w:tcBorders>
+              <w:top w:val="nil"/>
+              <w:left w:val="nil"/>
+              <w:bottom w:val="nil"/>
+            </w:tcBorders>
+            <w:vAlign w:val="center"/>
+          </w:tcPr>
+          <w:p>
+            <w:pPr>
+              <w:jc w:val="right"/>
+              <w:rPr>
+                <w:rFonts w:asciiTheme="majorHAnsi" w:hAnsiTheme="majorHAnsi" w:cstheme="majorHAnsi"/>
+                <w:b/>
+                <w:sz w:val="19"/>
+                <w:szCs w:val="19"/>
+              </w:rPr>
+            </w:pPr>
+            <w:r>
+              <w:rPr>
+                <w:rFonts w:asciiTheme="majorHAnsi" w:hAnsiTheme="majorHAnsi" w:cstheme="majorHAnsi"/>
+                <w:b/>
+                <w:sz w:val="19"/>
+                <w:szCs w:val="19"/>
+              </w:rPr>
+              <w:t>URL</w:t>
+            </w:r>
+          </w:p>
+        </w:tc>
+        <w:tc>
+          <w:tcPr>
+            <w:tcW w:w="2743" w:type="dxa"/>
+            <w:tcBorders>
+              <w:top w:val="nil"/>
+              <w:bottom w:val="nil"/>
+            </w:tcBorders>
+          </w:tcPr>
+          <w:p>
+            <w:pPr>
+              <w:rPr>
+                <w:rFonts w:asciiTheme="majorHAnsi" w:hAnsiTheme="majorHAnsi" w:cstheme="majorHAnsi"/>
+                <w:bCs/>
+                <w:sz w:val="19"/>
+                <w:szCs w:val="19"/>
+              </w:rPr>
+            </w:pPr>
+            <w:hyperlink r:id="rId7" w:history="1">
+              <w:r>
+                <w:rPr>
+                  <w:rStyle w:val="Hyperlink"/>
+                  <w:rFonts w:asciiTheme="majorHAnsi" w:hAnsiTheme="majorHAnsi" w:cstheme="majorHAnsi"/>
+                  <w:bCs/>
+                  <w:sz w:val="19"/>
+                  <w:szCs w:val="19"/>
+                </w:rPr>
+                <w:t>https://seyaryu.github.io/National-Park-Project/</w:t>
+              </w:r>
+            </w:hyperlink>
+          </w:p>
+        </w:tc>
+        <w:tc>
+          <w:tcPr>
+            <w:tcW w:w="2802" w:type="dxa"/>
+            <w:tcBorders>
+              <w:top w:val="nil"/>
+              <w:bottom w:val="nil"/>
+            </w:tcBorders>
+          </w:tcPr>
+          <w:p>
+            <w:pPr>
+              <w:rPr>
+                <w:rFonts w:asciiTheme="majorHAnsi" w:hAnsiTheme="majorHAnsi" w:cstheme="majorHAnsi"/>
+                <w:bCs/>
+                <w:sz w:val="19"/>
+                <w:szCs w:val="19"/>
+              </w:rPr>
+            </w:pPr>
+            <w:hyperlink r:id="rId8" w:history="1">
+              <w:r>
+                <w:rPr>
+                  <w:rStyle w:val="Hyperlink"/>
+                  <w:rFonts w:asciiTheme="majorHAnsi" w:hAnsiTheme="majorHAnsi" w:cstheme="majorHAnsi"/>
+                  <w:bCs/>
+                  <w:sz w:val="19"/>
+                  <w:szCs w:val="19"/>
+                </w:rPr>
+                <w:t>https://jaymoses01.github.io/hw-06-weather-dashboard/</w:t>
+              </w:r>
+            </w:hyperlink>
+          </w:p>
+        </w:tc>
+        <w:tc>
+          <w:tcPr>
+            <w:tcW w:w="2446" w:type="dxa"/>
+            <w:tcBorders>
+              <w:top w:val="nil"/>
+              <w:bottom w:val="nil"/>
+            </w:tcBorders>
+          </w:tcPr>
+          <w:p>
+            <w:pPr>
+              <w:rPr>
+                <w:rFonts w:asciiTheme="majorHAnsi" w:hAnsiTheme="majorHAnsi" w:cstheme="majorHAnsi"/>
+                <w:bCs/>
+                <w:sz w:val="19"/>
+                <w:szCs w:val="19"/>
+              </w:rPr>
+            </w:pPr>
+            <w:hyperlink r:id="rId9" w:history="1">
+              <w:r>
+                <w:rPr>
+                  <w:rStyle w:val="Hyperlink"/>
+                  <w:rFonts w:asciiTheme="majorHAnsi" w:hAnsiTheme="majorHAnsi" w:cstheme="majorHAnsi"/>
+                  <w:bCs/>
+                  <w:sz w:val="19"/>
+                  <w:szCs w:val="19"/>
+                </w:rPr>
+                <w:t>https://jaymoses01.github.io/hw-03-password-generator/</w:t>
+              </w:r>
+            </w:hyperlink>
+          </w:p>
+        </w:tc>
+      </w:tr>
+    </w:tbl>
+    <w:p>
+      <w:pPr>
+        <w:jc w:val="both"/>
+        <w:rPr>
+          <w:rFonts w:asciiTheme="majorHAnsi" w:hAnsiTheme="majorHAnsi" w:cstheme="majorHAnsi"/>
+          <w:bCs/>
+          <w:sz w:val="16"/>
+          <w:szCs w:val="16"/>
+        </w:rPr>
+      </w:pPr>
+    </w:p>
+    <w:p>
+      <w:pPr>
+        <w:jc w:val="both"/>
         <w:rPr>
           <w:rFonts w:asciiTheme="majorHAnsi" w:hAnsiTheme="majorHAnsi" w:cstheme="majorHAnsi"/>
           <w:b/>
-          <w:sz w:val="20"/>
-          <w:szCs w:val="20"/>
-        </w:rPr>
-        <w:t>Master of Science (MS</w:t>
-      </w:r>
+          <w:bCs/>
+          <w:sz w:val="20"/>
+          <w:szCs w:val="20"/>
+        </w:rPr>
+      </w:pPr>
       <w:r>
         <w:rPr>
           <w:rFonts w:asciiTheme="majorHAnsi" w:hAnsiTheme="majorHAnsi" w:cstheme="majorHAnsi"/>
           <w:b/>
-          <w:sz w:val="20"/>
-          <w:szCs w:val="20"/>
-        </w:rPr>
-        <w:t>), Human Resources Design</w:t>
-      </w:r>
-    </w:p>
-    <w:p>
-      <w:pPr>
-        <w:jc w:val="both"/>
-        <w:rPr>
-          <w:rFonts w:asciiTheme="majorHAnsi" w:hAnsiTheme="majorHAnsi" w:cstheme="majorHAnsi"/>
+          <w:bCs/>
+          <w:sz w:val="20"/>
+          <w:szCs w:val="20"/>
+        </w:rPr>
+        <w:t>Introduction to SQL Programming</w:t>
+      </w:r>
+    </w:p>
+    <w:p>
+      <w:pPr>
+        <w:jc w:val="both"/>
+        <w:rPr>
+          <w:rFonts w:asciiTheme="majorHAnsi" w:hAnsiTheme="majorHAnsi" w:cstheme="majorHAnsi"/>
+          <w:iCs/>
           <w:sz w:val="20"/>
           <w:szCs w:val="20"/>
         </w:rPr>
@@ -78,8 +1176,58 @@
           <w:sz w:val="20"/>
           <w:szCs w:val="20"/>
         </w:rPr>
-        <w:t>Claremont Graduate University</w:t>
-      </w:r>
+        <w:t>University of California San Diego (UCSD) Extension</w:t>
+      </w:r>
+      <w:r>
+        <w:rPr>
+          <w:rFonts w:asciiTheme="majorHAnsi" w:hAnsiTheme="majorHAnsi" w:cstheme="majorHAnsi"/>
+          <w:iCs/>
+          <w:sz w:val="20"/>
+          <w:szCs w:val="20"/>
+        </w:rPr>
+        <w:t xml:space="preserve"> (La Jolla, CA)</w:t>
+      </w:r>
+    </w:p>
+    <w:p>
+      <w:pPr>
+        <w:jc w:val="both"/>
+        <w:rPr>
+          <w:rFonts w:asciiTheme="majorHAnsi" w:hAnsiTheme="majorHAnsi" w:cstheme="majorHAnsi"/>
+          <w:b/>
+          <w:sz w:val="16"/>
+          <w:szCs w:val="16"/>
+        </w:rPr>
+      </w:pPr>
+    </w:p>
+    <w:p>
+      <w:pPr>
+        <w:jc w:val="both"/>
+        <w:rPr>
+          <w:rFonts w:asciiTheme="majorHAnsi" w:hAnsiTheme="majorHAnsi" w:cstheme="majorHAnsi"/>
+          <w:b/>
+          <w:sz w:val="20"/>
+          <w:szCs w:val="20"/>
+        </w:rPr>
+      </w:pPr>
+      <w:r>
+        <w:rPr>
+          <w:rFonts w:asciiTheme="majorHAnsi" w:hAnsiTheme="majorHAnsi" w:cstheme="majorHAnsi"/>
+          <w:b/>
+          <w:sz w:val="20"/>
+          <w:szCs w:val="20"/>
+        </w:rPr>
+        <w:t>Master of Science (MS), Human Resources Design</w:t>
+      </w:r>
+    </w:p>
+    <w:p>
+      <w:pPr>
+        <w:jc w:val="both"/>
+        <w:rPr>
+          <w:rFonts w:asciiTheme="majorHAnsi" w:hAnsiTheme="majorHAnsi" w:cstheme="majorHAnsi"/>
+          <w:sz w:val="20"/>
+          <w:szCs w:val="20"/>
+        </w:rPr>
+      </w:pPr>
       <w:r>
         <w:rPr>
           <w:rFonts w:asciiTheme="majorHAnsi" w:hAnsiTheme="majorHAnsi" w:cstheme="majorHAnsi"/>
@@ -87,23 +1235,24 @@
           <w:sz w:val="20"/>
           <w:szCs w:val="20"/>
         </w:rPr>
-        <w:t xml:space="preserve"> (CGU)</w:t>
-      </w:r>
-      <w:r>
-        <w:rPr>
-          <w:rFonts w:asciiTheme="majorHAnsi" w:hAnsiTheme="majorHAnsi" w:cstheme="majorHAnsi"/>
-          <w:sz w:val="20"/>
-          <w:szCs w:val="20"/>
-        </w:rPr>
-        <w:t>, Claremont, CA</w:t>
-      </w:r>
-    </w:p>
-    <w:p>
-      <w:pPr>
-        <w:jc w:val="both"/>
-        <w:rPr>
-          <w:rFonts w:asciiTheme="majorHAnsi" w:hAnsiTheme="majorHAnsi" w:cstheme="majorHAnsi"/>
-          <w:sz w:val="12"/>
+        <w:t>Claremont Graduate University (CGU)</w:t>
+      </w:r>
+      <w:r>
+        <w:rPr>
+          <w:rFonts w:asciiTheme="majorHAnsi" w:hAnsiTheme="majorHAnsi" w:cstheme="majorHAnsi"/>
+          <w:sz w:val="20"/>
+          <w:szCs w:val="20"/>
+        </w:rPr>
+        <w:t xml:space="preserve"> (Claremont, CA)</w:t>
+      </w:r>
+    </w:p>
+    <w:p>
+      <w:pPr>
+        <w:jc w:val="both"/>
+        <w:rPr>
+          <w:rFonts w:asciiTheme="majorHAnsi" w:hAnsiTheme="majorHAnsi" w:cstheme="majorHAnsi"/>
+          <w:sz w:val="16"/>
+          <w:szCs w:val="16"/>
         </w:rPr>
       </w:pPr>
     </w:p>
@@ -124,16 +1273,7 @@
           <w:sz w:val="20"/>
           <w:szCs w:val="20"/>
         </w:rPr>
-        <w:t>Bachelor of Arts (BA</w:t>
-      </w:r>
-      <w:r>
-        <w:rPr>
-          <w:rFonts w:asciiTheme="majorHAnsi" w:hAnsiTheme="majorHAnsi" w:cstheme="majorHAnsi"/>
-          <w:b/>
-          <w:sz w:val="20"/>
-          <w:szCs w:val="20"/>
-        </w:rPr>
-        <w:t>), Psychology</w:t>
+        <w:t>Bachelor of Arts (BA), Psychology</w:t>
       </w:r>
     </w:p>
     <w:p>
@@ -152,7 +1292,47 @@
           <w:sz w:val="20"/>
           <w:szCs w:val="20"/>
         </w:rPr>
-        <w:t>University of California</w:t>
+        <w:t>University of California San Diego (UCSD)</w:t>
+      </w:r>
+      <w:r>
+        <w:rPr>
+          <w:rFonts w:asciiTheme="majorHAnsi" w:hAnsiTheme="majorHAnsi" w:cstheme="majorHAnsi"/>
+          <w:sz w:val="20"/>
+          <w:szCs w:val="20"/>
+        </w:rPr>
+        <w:t xml:space="preserve"> </w:t>
+      </w:r>
+      <w:r>
+        <w:rPr>
+          <w:rFonts w:asciiTheme="majorHAnsi" w:hAnsiTheme="majorHAnsi" w:cstheme="majorHAnsi"/>
+          <w:sz w:val="20"/>
+          <w:szCs w:val="20"/>
+        </w:rPr>
+        <w:t>(</w:t>
+      </w:r>
+      <w:r>
+        <w:rPr>
+          <w:rFonts w:asciiTheme="majorHAnsi" w:hAnsiTheme="majorHAnsi" w:cstheme="majorHAnsi"/>
+          <w:sz w:val="20"/>
+          <w:szCs w:val="20"/>
+        </w:rPr>
+        <w:t>La Jolla, CA</w:t>
+      </w:r>
+      <w:r>
+        <w:rPr>
+          <w:rFonts w:asciiTheme="majorHAnsi" w:hAnsiTheme="majorHAnsi" w:cstheme="majorHAnsi"/>
+          <w:sz w:val="20"/>
+          <w:szCs w:val="20"/>
+        </w:rPr>
+        <w:t>)</w:t>
+      </w:r>
+      <w:r>
+        <w:rPr>
+          <w:rFonts w:asciiTheme="majorHAnsi" w:hAnsiTheme="majorHAnsi" w:cstheme="majorHAnsi"/>
+          <w:sz w:val="20"/>
+          <w:szCs w:val="20"/>
+        </w:rPr>
+        <w:t xml:space="preserve"> (Transferred from </w:t>
       </w:r>
       <w:r>
         <w:rPr>
@@ -161,7 +1341,7 @@
           <w:sz w:val="20"/>
           <w:szCs w:val="20"/>
         </w:rPr>
-        <w:t xml:space="preserve"> San Diego</w:t>
+        <w:t>U</w:t>
       </w:r>
       <w:r>
         <w:rPr>
@@ -170,15 +1350,7 @@
           <w:sz w:val="20"/>
           <w:szCs w:val="20"/>
         </w:rPr>
-        <w:t xml:space="preserve"> (UCSD)</w:t>
-      </w:r>
-      <w:r>
-        <w:rPr>
-          <w:rFonts w:asciiTheme="majorHAnsi" w:hAnsiTheme="majorHAnsi" w:cstheme="majorHAnsi"/>
-          <w:sz w:val="20"/>
-          <w:szCs w:val="20"/>
-        </w:rPr>
-        <w:t xml:space="preserve">, La Jolla, CA (Transferred from </w:t>
+        <w:t>niversity of California,</w:t>
       </w:r>
       <w:r>
         <w:rPr>
@@ -187,7 +1359,7 @@
           <w:sz w:val="20"/>
           <w:szCs w:val="20"/>
         </w:rPr>
-        <w:t>UC Riverside</w:t>
+        <w:t xml:space="preserve"> Riverside</w:t>
       </w:r>
       <w:r>
         <w:rPr>
@@ -224,99 +1396,6 @@
           <w:szCs w:val="19"/>
         </w:rPr>
         <w:t xml:space="preserve"> Psi Chi International Honors Society for Psychology</w:t>
-      </w:r>
-    </w:p>
-    <w:p>
-      <w:pPr>
-        <w:jc w:val="both"/>
-        <w:rPr>
-          <w:rFonts w:asciiTheme="majorHAnsi" w:hAnsiTheme="majorHAnsi" w:cstheme="majorHAnsi"/>
-          <w:b/>
-          <w:sz w:val="12"/>
-          <w:szCs w:val="12"/>
-        </w:rPr>
-      </w:pPr>
-    </w:p>
-    <w:p>
-      <w:pPr>
-        <w:jc w:val="both"/>
-        <w:rPr>
-          <w:rFonts w:asciiTheme="majorHAnsi" w:hAnsiTheme="majorHAnsi" w:cstheme="majorHAnsi"/>
-          <w:sz w:val="20"/>
-          <w:szCs w:val="20"/>
-        </w:rPr>
-      </w:pPr>
-      <w:r>
-        <w:rPr>
-          <w:rFonts w:asciiTheme="majorHAnsi" w:hAnsiTheme="majorHAnsi" w:cstheme="majorHAnsi"/>
-          <w:i/>
-          <w:sz w:val="20"/>
-          <w:szCs w:val="20"/>
-        </w:rPr>
-        <w:t xml:space="preserve">University of California San Diego </w:t>
-      </w:r>
-      <w:r>
-        <w:rPr>
-          <w:rFonts w:asciiTheme="majorHAnsi" w:hAnsiTheme="majorHAnsi" w:cstheme="majorHAnsi"/>
-          <w:i/>
-          <w:sz w:val="20"/>
-          <w:szCs w:val="20"/>
-        </w:rPr>
-        <w:t xml:space="preserve">(UCSD) </w:t>
-      </w:r>
-      <w:r>
-        <w:rPr>
-          <w:rFonts w:asciiTheme="majorHAnsi" w:hAnsiTheme="majorHAnsi" w:cstheme="majorHAnsi"/>
-          <w:i/>
-          <w:sz w:val="20"/>
-          <w:szCs w:val="20"/>
-        </w:rPr>
-        <w:t>Extension</w:t>
-      </w:r>
-      <w:r>
-        <w:rPr>
-          <w:rFonts w:asciiTheme="majorHAnsi" w:hAnsiTheme="majorHAnsi" w:cstheme="majorHAnsi"/>
-          <w:sz w:val="20"/>
-          <w:szCs w:val="20"/>
-        </w:rPr>
-        <w:t>, La Jolla, CA</w:t>
-      </w:r>
-    </w:p>
-    <w:p>
-      <w:pPr>
-        <w:ind w:left="720"/>
-        <w:jc w:val="both"/>
-        <w:rPr>
-          <w:rFonts w:asciiTheme="majorHAnsi" w:hAnsiTheme="majorHAnsi" w:cstheme="majorHAnsi"/>
-          <w:sz w:val="19"/>
-          <w:szCs w:val="19"/>
-        </w:rPr>
-      </w:pPr>
-      <w:r>
-        <w:rPr>
-          <w:rFonts w:asciiTheme="majorHAnsi" w:hAnsiTheme="majorHAnsi" w:cstheme="majorHAnsi"/>
-          <w:b/>
-          <w:sz w:val="19"/>
-          <w:szCs w:val="19"/>
-        </w:rPr>
-        <w:t>Course</w:t>
-      </w:r>
-      <w:r>
-        <w:rPr>
-          <w:rFonts w:asciiTheme="majorHAnsi" w:hAnsiTheme="majorHAnsi" w:cstheme="majorHAnsi"/>
-          <w:b/>
-          <w:sz w:val="19"/>
-          <w:szCs w:val="19"/>
-        </w:rPr>
-        <w:t>s Completed</w:t>
-      </w:r>
-      <w:r>
-        <w:rPr>
-          <w:rFonts w:asciiTheme="majorHAnsi" w:hAnsiTheme="majorHAnsi" w:cstheme="majorHAnsi"/>
-          <w:sz w:val="19"/>
-          <w:szCs w:val="19"/>
-        </w:rPr>
-        <w:t>: Introduction to SQL Programming</w:t>
       </w:r>
     </w:p>
     <w:p>
@@ -1216,6 +2295,7 @@
           <w:sz w:val="20"/>
           <w:szCs w:val="20"/>
         </w:rPr>
+        <w:lastRenderedPageBreak/>
         <w:t xml:space="preserve">Manually </w:t>
       </w:r>
       <w:r>
@@ -1327,7 +2407,25 @@
           <w:sz w:val="20"/>
           <w:szCs w:val="20"/>
         </w:rPr>
-        <w:t xml:space="preserve">Implemented Payfactors via </w:t>
+        <w:t xml:space="preserve">Implemented </w:t>
+      </w:r>
+      <w:proofErr w:type="spellStart"/>
+      <w:r>
+        <w:rPr>
+          <w:rFonts w:asciiTheme="majorHAnsi" w:hAnsiTheme="majorHAnsi" w:cstheme="majorHAnsi"/>
+          <w:sz w:val="20"/>
+          <w:szCs w:val="20"/>
+        </w:rPr>
+        <w:t>Payfactors</w:t>
+      </w:r>
+      <w:proofErr w:type="spellEnd"/>
+      <w:r>
+        <w:rPr>
+          <w:rFonts w:asciiTheme="majorHAnsi" w:hAnsiTheme="majorHAnsi" w:cstheme="majorHAnsi"/>
+          <w:sz w:val="20"/>
+          <w:szCs w:val="20"/>
+        </w:rPr>
+        <w:t xml:space="preserve"> via </w:t>
       </w:r>
       <w:r>
         <w:rPr>
@@ -1708,13 +2806,23 @@
           <w:szCs w:val="20"/>
         </w:rPr>
       </w:pPr>
-      <w:r>
-        <w:rPr>
-          <w:rFonts w:asciiTheme="majorHAnsi" w:hAnsiTheme="majorHAnsi" w:cstheme="majorHAnsi"/>
-          <w:sz w:val="20"/>
-          <w:szCs w:val="20"/>
-        </w:rPr>
-        <w:t>As primary HR report writer, f</w:t>
+      <w:proofErr w:type="gramStart"/>
+      <w:r>
+        <w:rPr>
+          <w:rFonts w:asciiTheme="majorHAnsi" w:hAnsiTheme="majorHAnsi" w:cstheme="majorHAnsi"/>
+          <w:sz w:val="20"/>
+          <w:szCs w:val="20"/>
+        </w:rPr>
+        <w:t>As primary HR report writer,</w:t>
+      </w:r>
+      <w:proofErr w:type="gramEnd"/>
+      <w:r>
+        <w:rPr>
+          <w:rFonts w:asciiTheme="majorHAnsi" w:hAnsiTheme="majorHAnsi" w:cstheme="majorHAnsi"/>
+          <w:sz w:val="20"/>
+          <w:szCs w:val="20"/>
+        </w:rPr>
+        <w:t xml:space="preserve"> f</w:t>
       </w:r>
       <w:r>
         <w:rPr>
@@ -2190,7 +3298,6 @@
           <w:sz w:val="20"/>
           <w:szCs w:val="20"/>
         </w:rPr>
-        <w:lastRenderedPageBreak/>
         <w:t>Direct liaison</w:t>
       </w:r>
       <w:r>
@@ -2751,8 +3858,8 @@
           <w:sz w:val="18"/>
         </w:rPr>
         <w:sectPr>
-          <w:headerReference w:type="default" r:id="rId7"/>
-          <w:footerReference w:type="default" r:id="rId8"/>
+          <w:headerReference w:type="default" r:id="rId10"/>
+          <w:footerReference w:type="default" r:id="rId11"/>
           <w:type w:val="continuous"/>
           <w:pgSz w:w="12240" w:h="15840"/>
           <w:pgMar w:top="720" w:right="720" w:bottom="720" w:left="720" w:header="720" w:footer="720" w:gutter="0"/>
@@ -2854,7 +3961,25 @@
           <w:sz w:val="20"/>
           <w:szCs w:val="20"/>
         </w:rPr>
-        <w:t xml:space="preserve"> at Gafcon/SharePoint360; HR Intern </w:t>
+        <w:t xml:space="preserve"> at </w:t>
+      </w:r>
+      <w:proofErr w:type="spellStart"/>
+      <w:r>
+        <w:rPr>
+          <w:rFonts w:asciiTheme="majorHAnsi" w:hAnsiTheme="majorHAnsi" w:cstheme="majorHAnsi"/>
+          <w:sz w:val="20"/>
+          <w:szCs w:val="20"/>
+        </w:rPr>
+        <w:t>Gafcon</w:t>
+      </w:r>
+      <w:proofErr w:type="spellEnd"/>
+      <w:r>
+        <w:rPr>
+          <w:rFonts w:asciiTheme="majorHAnsi" w:hAnsiTheme="majorHAnsi" w:cstheme="majorHAnsi"/>
+          <w:sz w:val="20"/>
+          <w:szCs w:val="20"/>
+        </w:rPr>
+        <w:t xml:space="preserve">/SharePoint360; HR Intern </w:t>
       </w:r>
       <w:r>
         <w:rPr>
@@ -3151,15 +4276,7 @@
           <w:sz w:val="20"/>
           <w:szCs w:val="20"/>
         </w:rPr>
-        <w:t xml:space="preserve"> HCM, </w:t>
-      </w:r>
-      <w:r>
-        <w:rPr>
-          <w:rFonts w:asciiTheme="majorHAnsi" w:hAnsiTheme="majorHAnsi" w:cstheme="majorHAnsi"/>
-          <w:sz w:val="20"/>
-          <w:szCs w:val="20"/>
-        </w:rPr>
-        <w:t>SilkRoad, Taleo, HireBridge</w:t>
+        <w:t xml:space="preserve"> HCM</w:t>
       </w:r>
     </w:p>
     <w:p>
@@ -3183,6 +4300,7 @@
           <w:sz w:val="20"/>
           <w:szCs w:val="20"/>
         </w:rPr>
+        <w:lastRenderedPageBreak/>
         <w:t xml:space="preserve">Computer Skills: </w:t>
       </w:r>
       <w:r>
@@ -3215,14 +4333,6 @@
           <w:sz w:val="20"/>
           <w:szCs w:val="20"/>
         </w:rPr>
-        <w:t xml:space="preserve">Microsoft SQL Server 2014, T-SQL, </w:t>
-      </w:r>
-      <w:r>
-        <w:rPr>
-          <w:rFonts w:asciiTheme="majorHAnsi" w:hAnsiTheme="majorHAnsi" w:cstheme="majorHAnsi"/>
-          <w:sz w:val="20"/>
-          <w:szCs w:val="20"/>
-        </w:rPr>
         <w:t>Camtasia Studi</w:t>
       </w:r>
       <w:r>
@@ -3231,15 +4341,7 @@
           <w:sz w:val="20"/>
           <w:szCs w:val="20"/>
         </w:rPr>
-        <w:t>o, Maptitude, Adobe Photoshop</w:t>
-      </w:r>
-      <w:r>
-        <w:rPr>
-          <w:rFonts w:asciiTheme="majorHAnsi" w:hAnsiTheme="majorHAnsi" w:cstheme="majorHAnsi"/>
-          <w:sz w:val="20"/>
-          <w:szCs w:val="20"/>
-        </w:rPr>
-        <w:t>, some programming in Visual Basic .NET, HTML</w:t>
+        <w:t>o</w:t>
       </w:r>
     </w:p>
     <w:p>
@@ -3295,15 +4397,7 @@
           <w:sz w:val="20"/>
           <w:szCs w:val="20"/>
         </w:rPr>
-        <w:t>Microsoft Excel,</w:t>
-      </w:r>
-      <w:r>
-        <w:rPr>
-          <w:rFonts w:asciiTheme="majorHAnsi" w:hAnsiTheme="majorHAnsi" w:cstheme="majorHAnsi"/>
-          <w:sz w:val="20"/>
-          <w:szCs w:val="20"/>
-        </w:rPr>
-        <w:t xml:space="preserve"> statistics and research methods for psychology</w:t>
+        <w:t>Microsoft Excel</w:t>
       </w:r>
     </w:p>
     <w:p>
@@ -3544,6 +4638,7 @@
         <w:b/>
         <w:smallCaps/>
         <w:sz w:val="40"/>
+        <w:szCs w:val="40"/>
         <w:u w:val="single"/>
       </w:rPr>
     </w:pPr>
@@ -3553,6 +4648,7 @@
         <w:b/>
         <w:smallCaps/>
         <w:sz w:val="40"/>
+        <w:szCs w:val="40"/>
         <w:u w:val="single"/>
       </w:rPr>
       <w:t>Jay R. Moses</w:t>
@@ -3583,6 +4679,44 @@
       </w:rPr>
       <w:t>JayRMoses@gmail.com</w:t>
     </w:r>
+    <w:r>
+      <w:rPr>
+        <w:rFonts w:asciiTheme="majorHAnsi" w:hAnsiTheme="majorHAnsi" w:cstheme="majorHAnsi"/>
+        <w:b/>
+        <w:sz w:val="20"/>
+      </w:rPr>
+      <w:t xml:space="preserve"> | </w:t>
+    </w:r>
+    <w:hyperlink r:id="rId1" w:history="1">
+      <w:r>
+        <w:rPr>
+          <w:rStyle w:val="Hyperlink"/>
+          <w:rFonts w:asciiTheme="majorHAnsi" w:hAnsiTheme="majorHAnsi" w:cstheme="majorHAnsi"/>
+          <w:b/>
+          <w:sz w:val="20"/>
+        </w:rPr>
+        <w:t>www.linkedin.com/in/jaymoses</w:t>
+      </w:r>
+    </w:hyperlink>
+    <w:r>
+      <w:rPr>
+        <w:rFonts w:asciiTheme="majorHAnsi" w:hAnsiTheme="majorHAnsi" w:cstheme="majorHAnsi"/>
+        <w:b/>
+        <w:sz w:val="20"/>
+      </w:rPr>
+      <w:t xml:space="preserve"> | </w:t>
+    </w:r>
+    <w:hyperlink r:id="rId2" w:history="1">
+      <w:r>
+        <w:rPr>
+          <w:rStyle w:val="Hyperlink"/>
+          <w:rFonts w:asciiTheme="majorHAnsi" w:hAnsiTheme="majorHAnsi" w:cstheme="majorHAnsi"/>
+          <w:b/>
+          <w:sz w:val="20"/>
+        </w:rPr>
+        <w:t>Portfolio</w:t>
+      </w:r>
+    </w:hyperlink>
   </w:p>
   <w:p>
     <w:pPr>
@@ -3851,6 +4985,119 @@
     </w:lvl>
   </w:abstractNum>
   <w:abstractNum w:abstractNumId="3" w15:restartNumberingAfterBreak="0">
+    <w:nsid w:val="02302B74"/>
+    <w:multiLevelType w:val="hybridMultilevel"/>
+    <w:tmpl w:val="9D1CAB0E"/>
+    <w:lvl w:ilvl="0" w:tplc="04090003">
+      <w:start w:val="1"/>
+      <w:numFmt w:val="bullet"/>
+      <w:lvlText w:val="o"/>
+      <w:lvlJc w:val="left"/>
+      <w:pPr>
+        <w:ind w:left="2160" w:hanging="360"/>
+      </w:pPr>
+      <w:rPr>
+        <w:rFonts w:ascii="Courier New" w:hAnsi="Courier New" w:cs="Courier New" w:hint="default"/>
+      </w:rPr>
+    </w:lvl>
+    <w:lvl w:ilvl="1" w:tplc="04090003" w:tentative="1">
+      <w:start w:val="1"/>
+      <w:numFmt w:val="bullet"/>
+      <w:lvlText w:val="o"/>
+      <w:lvlJc w:val="left"/>
+      <w:pPr>
+        <w:ind w:left="2880" w:hanging="360"/>
+      </w:pPr>
+      <w:rPr>
+        <w:rFonts w:ascii="Courier New" w:hAnsi="Courier New" w:cs="Courier New" w:hint="default"/>
+      </w:rPr>
+    </w:lvl>
+    <w:lvl w:ilvl="2" w:tplc="04090005" w:tentative="1">
+      <w:start w:val="1"/>
+      <w:numFmt w:val="bullet"/>
+      <w:lvlText w:val=""/>
+      <w:lvlJc w:val="left"/>
+      <w:pPr>
+        <w:ind w:left="3600" w:hanging="360"/>
+      </w:pPr>
+      <w:rPr>
+        <w:rFonts w:ascii="Wingdings" w:hAnsi="Wingdings" w:hint="default"/>
+      </w:rPr>
+    </w:lvl>
+    <w:lvl w:ilvl="3" w:tplc="04090001" w:tentative="1">
+      <w:start w:val="1"/>
+      <w:numFmt w:val="bullet"/>
+      <w:lvlText w:val=""/>
+      <w:lvlJc w:val="left"/>
+      <w:pPr>
+        <w:ind w:left="4320" w:hanging="360"/>
+      </w:pPr>
+      <w:rPr>
+        <w:rFonts w:ascii="Symbol" w:hAnsi="Symbol" w:hint="default"/>
+      </w:rPr>
+    </w:lvl>
+    <w:lvl w:ilvl="4" w:tplc="04090003" w:tentative="1">
+      <w:start w:val="1"/>
+      <w:numFmt w:val="bullet"/>
+      <w:lvlText w:val="o"/>
+      <w:lvlJc w:val="left"/>
+      <w:pPr>
+        <w:ind w:left="5040" w:hanging="360"/>
+      </w:pPr>
+      <w:rPr>
+        <w:rFonts w:ascii="Courier New" w:hAnsi="Courier New" w:cs="Courier New" w:hint="default"/>
+      </w:rPr>
+    </w:lvl>
+    <w:lvl w:ilvl="5" w:tplc="04090005" w:tentative="1">
+      <w:start w:val="1"/>
+      <w:numFmt w:val="bullet"/>
+      <w:lvlText w:val=""/>
+      <w:lvlJc w:val="left"/>
+      <w:pPr>
+        <w:ind w:left="5760" w:hanging="360"/>
+      </w:pPr>
+      <w:rPr>
+        <w:rFonts w:ascii="Wingdings" w:hAnsi="Wingdings" w:hint="default"/>
+      </w:rPr>
+    </w:lvl>
+    <w:lvl w:ilvl="6" w:tplc="04090001" w:tentative="1">
+      <w:start w:val="1"/>
+      <w:numFmt w:val="bullet"/>
+      <w:lvlText w:val=""/>
+      <w:lvlJc w:val="left"/>
+      <w:pPr>
+        <w:ind w:left="6480" w:hanging="360"/>
+      </w:pPr>
+      <w:rPr>
+        <w:rFonts w:ascii="Symbol" w:hAnsi="Symbol" w:hint="default"/>
+      </w:rPr>
+    </w:lvl>
+    <w:lvl w:ilvl="7" w:tplc="04090003" w:tentative="1">
+      <w:start w:val="1"/>
+      <w:numFmt w:val="bullet"/>
+      <w:lvlText w:val="o"/>
+      <w:lvlJc w:val="left"/>
+      <w:pPr>
+        <w:ind w:left="7200" w:hanging="360"/>
+      </w:pPr>
+      <w:rPr>
+        <w:rFonts w:ascii="Courier New" w:hAnsi="Courier New" w:cs="Courier New" w:hint="default"/>
+      </w:rPr>
+    </w:lvl>
+    <w:lvl w:ilvl="8" w:tplc="04090005" w:tentative="1">
+      <w:start w:val="1"/>
+      <w:numFmt w:val="bullet"/>
+      <w:lvlText w:val=""/>
+      <w:lvlJc w:val="left"/>
+      <w:pPr>
+        <w:ind w:left="7920" w:hanging="360"/>
+      </w:pPr>
+      <w:rPr>
+        <w:rFonts w:ascii="Wingdings" w:hAnsi="Wingdings" w:hint="default"/>
+      </w:rPr>
+    </w:lvl>
+  </w:abstractNum>
+  <w:abstractNum w:abstractNumId="4" w15:restartNumberingAfterBreak="0">
     <w:nsid w:val="0F986A59"/>
     <w:multiLevelType w:val="hybridMultilevel"/>
     <w:tmpl w:val="36AA9840"/>
@@ -3990,7 +5237,120 @@
       </w:rPr>
     </w:lvl>
   </w:abstractNum>
-  <w:abstractNum w:abstractNumId="4" w15:restartNumberingAfterBreak="0">
+  <w:abstractNum w:abstractNumId="5" w15:restartNumberingAfterBreak="0">
+    <w:nsid w:val="1FCB62F8"/>
+    <w:multiLevelType w:val="hybridMultilevel"/>
+    <w:tmpl w:val="A95A4E1A"/>
+    <w:lvl w:ilvl="0" w:tplc="04090001">
+      <w:start w:val="1"/>
+      <w:numFmt w:val="bullet"/>
+      <w:lvlText w:val=""/>
+      <w:lvlJc w:val="left"/>
+      <w:pPr>
+        <w:ind w:left="2160" w:hanging="360"/>
+      </w:pPr>
+      <w:rPr>
+        <w:rFonts w:ascii="Symbol" w:hAnsi="Symbol" w:hint="default"/>
+      </w:rPr>
+    </w:lvl>
+    <w:lvl w:ilvl="1" w:tplc="04090003">
+      <w:start w:val="1"/>
+      <w:numFmt w:val="bullet"/>
+      <w:lvlText w:val="o"/>
+      <w:lvlJc w:val="left"/>
+      <w:pPr>
+        <w:ind w:left="2880" w:hanging="360"/>
+      </w:pPr>
+      <w:rPr>
+        <w:rFonts w:ascii="Courier New" w:hAnsi="Courier New" w:cs="Courier New" w:hint="default"/>
+      </w:rPr>
+    </w:lvl>
+    <w:lvl w:ilvl="2" w:tplc="04090005" w:tentative="1">
+      <w:start w:val="1"/>
+      <w:numFmt w:val="bullet"/>
+      <w:lvlText w:val=""/>
+      <w:lvlJc w:val="left"/>
+      <w:pPr>
+        <w:ind w:left="3600" w:hanging="360"/>
+      </w:pPr>
+      <w:rPr>
+        <w:rFonts w:ascii="Wingdings" w:hAnsi="Wingdings" w:hint="default"/>
+      </w:rPr>
+    </w:lvl>
+    <w:lvl w:ilvl="3" w:tplc="04090001" w:tentative="1">
+      <w:start w:val="1"/>
+      <w:numFmt w:val="bullet"/>
+      <w:lvlText w:val=""/>
+      <w:lvlJc w:val="left"/>
+      <w:pPr>
+        <w:ind w:left="4320" w:hanging="360"/>
+      </w:pPr>
+      <w:rPr>
+        <w:rFonts w:ascii="Symbol" w:hAnsi="Symbol" w:hint="default"/>
+      </w:rPr>
+    </w:lvl>
+    <w:lvl w:ilvl="4" w:tplc="04090003" w:tentative="1">
+      <w:start w:val="1"/>
+      <w:numFmt w:val="bullet"/>
+      <w:lvlText w:val="o"/>
+      <w:lvlJc w:val="left"/>
+      <w:pPr>
+        <w:ind w:left="5040" w:hanging="360"/>
+      </w:pPr>
+      <w:rPr>
+        <w:rFonts w:ascii="Courier New" w:hAnsi="Courier New" w:cs="Courier New" w:hint="default"/>
+      </w:rPr>
+    </w:lvl>
+    <w:lvl w:ilvl="5" w:tplc="04090005" w:tentative="1">
+      <w:start w:val="1"/>
+      <w:numFmt w:val="bullet"/>
+      <w:lvlText w:val=""/>
+      <w:lvlJc w:val="left"/>
+      <w:pPr>
+        <w:ind w:left="5760" w:hanging="360"/>
+      </w:pPr>
+      <w:rPr>
+        <w:rFonts w:ascii="Wingdings" w:hAnsi="Wingdings" w:hint="default"/>
+      </w:rPr>
+    </w:lvl>
+    <w:lvl w:ilvl="6" w:tplc="04090001" w:tentative="1">
+      <w:start w:val="1"/>
+      <w:numFmt w:val="bullet"/>
+      <w:lvlText w:val=""/>
+      <w:lvlJc w:val="left"/>
+      <w:pPr>
+        <w:ind w:left="6480" w:hanging="360"/>
+      </w:pPr>
+      <w:rPr>
+        <w:rFonts w:ascii="Symbol" w:hAnsi="Symbol" w:hint="default"/>
+      </w:rPr>
+    </w:lvl>
+    <w:lvl w:ilvl="7" w:tplc="04090003" w:tentative="1">
+      <w:start w:val="1"/>
+      <w:numFmt w:val="bullet"/>
+      <w:lvlText w:val="o"/>
+      <w:lvlJc w:val="left"/>
+      <w:pPr>
+        <w:ind w:left="7200" w:hanging="360"/>
+      </w:pPr>
+      <w:rPr>
+        <w:rFonts w:ascii="Courier New" w:hAnsi="Courier New" w:cs="Courier New" w:hint="default"/>
+      </w:rPr>
+    </w:lvl>
+    <w:lvl w:ilvl="8" w:tplc="04090005" w:tentative="1">
+      <w:start w:val="1"/>
+      <w:numFmt w:val="bullet"/>
+      <w:lvlText w:val=""/>
+      <w:lvlJc w:val="left"/>
+      <w:pPr>
+        <w:ind w:left="7920" w:hanging="360"/>
+      </w:pPr>
+      <w:rPr>
+        <w:rFonts w:ascii="Wingdings" w:hAnsi="Wingdings" w:hint="default"/>
+      </w:rPr>
+    </w:lvl>
+  </w:abstractNum>
+  <w:abstractNum w:abstractNumId="6" w15:restartNumberingAfterBreak="0">
     <w:nsid w:val="24852DB3"/>
     <w:multiLevelType w:val="hybridMultilevel"/>
     <w:tmpl w:val="B5145468"/>
@@ -4130,7 +5490,7 @@
       </w:rPr>
     </w:lvl>
   </w:abstractNum>
-  <w:abstractNum w:abstractNumId="5" w15:restartNumberingAfterBreak="0">
+  <w:abstractNum w:abstractNumId="7" w15:restartNumberingAfterBreak="0">
     <w:nsid w:val="24EC32C6"/>
     <w:multiLevelType w:val="hybridMultilevel"/>
     <w:tmpl w:val="23280F72"/>
@@ -4243,7 +5603,7 @@
       </w:rPr>
     </w:lvl>
   </w:abstractNum>
-  <w:abstractNum w:abstractNumId="6" w15:restartNumberingAfterBreak="0">
+  <w:abstractNum w:abstractNumId="8" w15:restartNumberingAfterBreak="0">
     <w:nsid w:val="268D1B65"/>
     <w:multiLevelType w:val="hybridMultilevel"/>
     <w:tmpl w:val="56F8033E"/>
@@ -4383,7 +5743,7 @@
       </w:rPr>
     </w:lvl>
   </w:abstractNum>
-  <w:abstractNum w:abstractNumId="7" w15:restartNumberingAfterBreak="0">
+  <w:abstractNum w:abstractNumId="9" w15:restartNumberingAfterBreak="0">
     <w:nsid w:val="283C5067"/>
     <w:multiLevelType w:val="hybridMultilevel"/>
     <w:tmpl w:val="A6E6546E"/>
@@ -4496,7 +5856,7 @@
       </w:rPr>
     </w:lvl>
   </w:abstractNum>
-  <w:abstractNum w:abstractNumId="8" w15:restartNumberingAfterBreak="0">
+  <w:abstractNum w:abstractNumId="10" w15:restartNumberingAfterBreak="0">
     <w:nsid w:val="28686570"/>
     <w:multiLevelType w:val="hybridMultilevel"/>
     <w:tmpl w:val="74263586"/>
@@ -4609,7 +5969,7 @@
       </w:rPr>
     </w:lvl>
   </w:abstractNum>
-  <w:abstractNum w:abstractNumId="9" w15:restartNumberingAfterBreak="0">
+  <w:abstractNum w:abstractNumId="11" w15:restartNumberingAfterBreak="0">
     <w:nsid w:val="2E827FDB"/>
     <w:multiLevelType w:val="hybridMultilevel"/>
     <w:tmpl w:val="9C84E3BE"/>
@@ -4722,7 +6082,7 @@
       </w:rPr>
     </w:lvl>
   </w:abstractNum>
-  <w:abstractNum w:abstractNumId="10" w15:restartNumberingAfterBreak="0">
+  <w:abstractNum w:abstractNumId="12" w15:restartNumberingAfterBreak="0">
     <w:nsid w:val="3E8545B2"/>
     <w:multiLevelType w:val="hybridMultilevel"/>
     <w:tmpl w:val="87CE5700"/>
@@ -4862,7 +6222,7 @@
       </w:rPr>
     </w:lvl>
   </w:abstractNum>
-  <w:abstractNum w:abstractNumId="11" w15:restartNumberingAfterBreak="0">
+  <w:abstractNum w:abstractNumId="13" w15:restartNumberingAfterBreak="0">
     <w:nsid w:val="540F01E8"/>
     <w:multiLevelType w:val="hybridMultilevel"/>
     <w:tmpl w:val="81984310"/>
@@ -5002,7 +6362,7 @@
       </w:rPr>
     </w:lvl>
   </w:abstractNum>
-  <w:abstractNum w:abstractNumId="12" w15:restartNumberingAfterBreak="0">
+  <w:abstractNum w:abstractNumId="14" w15:restartNumberingAfterBreak="0">
     <w:nsid w:val="55281C5B"/>
     <w:multiLevelType w:val="hybridMultilevel"/>
     <w:tmpl w:val="1B003074"/>
@@ -5142,7 +6502,7 @@
       </w:rPr>
     </w:lvl>
   </w:abstractNum>
-  <w:abstractNum w:abstractNumId="13" w15:restartNumberingAfterBreak="0">
+  <w:abstractNum w:abstractNumId="15" w15:restartNumberingAfterBreak="0">
     <w:nsid w:val="6AE02E2F"/>
     <w:multiLevelType w:val="hybridMultilevel"/>
     <w:tmpl w:val="CB4B11C5"/>
@@ -5193,7 +6553,7 @@
       <w:lvlJc w:val="left"/>
     </w:lvl>
   </w:abstractNum>
-  <w:abstractNum w:abstractNumId="14" w15:restartNumberingAfterBreak="0">
+  <w:abstractNum w:abstractNumId="16" w15:restartNumberingAfterBreak="0">
     <w:nsid w:val="726B502E"/>
     <w:multiLevelType w:val="hybridMultilevel"/>
     <w:tmpl w:val="9BCEBC82"/>
@@ -5333,7 +6693,7 @@
       </w:rPr>
     </w:lvl>
   </w:abstractNum>
-  <w:abstractNum w:abstractNumId="15" w15:restartNumberingAfterBreak="0">
+  <w:abstractNum w:abstractNumId="17" w15:restartNumberingAfterBreak="0">
     <w:nsid w:val="7C39587F"/>
     <w:multiLevelType w:val="hybridMultilevel"/>
     <w:tmpl w:val="A8A0A934"/>
@@ -5391,49 +6751,55 @@
     <w:abstractNumId w:val="2"/>
   </w:num>
   <w:num w:numId="2">
-    <w:abstractNumId w:val="3"/>
+    <w:abstractNumId w:val="4"/>
   </w:num>
   <w:num w:numId="3">
+    <w:abstractNumId w:val="8"/>
+  </w:num>
+  <w:num w:numId="4">
+    <w:abstractNumId w:val="16"/>
+  </w:num>
+  <w:num w:numId="5">
     <w:abstractNumId w:val="6"/>
   </w:num>
-  <w:num w:numId="4">
+  <w:num w:numId="6">
+    <w:abstractNumId w:val="12"/>
+  </w:num>
+  <w:num w:numId="7">
+    <w:abstractNumId w:val="13"/>
+  </w:num>
+  <w:num w:numId="8">
     <w:abstractNumId w:val="14"/>
   </w:num>
-  <w:num w:numId="5">
-    <w:abstractNumId w:val="4"/>
-  </w:num>
-  <w:num w:numId="6">
-    <w:abstractNumId w:val="10"/>
-  </w:num>
-  <w:num w:numId="7">
-    <w:abstractNumId w:val="11"/>
-  </w:num>
-  <w:num w:numId="8">
-    <w:abstractNumId w:val="12"/>
-  </w:num>
   <w:num w:numId="9">
-    <w:abstractNumId w:val="7"/>
+    <w:abstractNumId w:val="9"/>
   </w:num>
   <w:num w:numId="10">
-    <w:abstractNumId w:val="13"/>
+    <w:abstractNumId w:val="15"/>
   </w:num>
   <w:num w:numId="11">
     <w:abstractNumId w:val="1"/>
   </w:num>
   <w:num w:numId="12">
-    <w:abstractNumId w:val="15"/>
+    <w:abstractNumId w:val="17"/>
   </w:num>
   <w:num w:numId="13">
     <w:abstractNumId w:val="0"/>
   </w:num>
   <w:num w:numId="14">
-    <w:abstractNumId w:val="9"/>
+    <w:abstractNumId w:val="11"/>
   </w:num>
   <w:num w:numId="15">
+    <w:abstractNumId w:val="7"/>
+  </w:num>
+  <w:num w:numId="16">
+    <w:abstractNumId w:val="10"/>
+  </w:num>
+  <w:num w:numId="17">
     <w:abstractNumId w:val="5"/>
   </w:num>
-  <w:num w:numId="16">
-    <w:abstractNumId w:val="8"/>
+  <w:num w:numId="18">
+    <w:abstractNumId w:val="3"/>
   </w:num>
 </w:numbering>
 </file>
@@ -6091,6 +7457,22 @@
       <w:shd w:val="clear" w:color="auto" w:fill="E1DFDD"/>
     </w:rPr>
   </w:style>
+  <w:style w:type="table" w:styleId="TableGrid">
+    <w:name w:val="Table Grid"/>
+    <w:basedOn w:val="TableNormal"/>
+    <w:uiPriority w:val="59"/>
+    <w:rsid w:val="007B2FD5"/>
+    <w:tblPr>
+      <w:tblBorders>
+        <w:top w:val="single" w:sz="4" w:space="0" w:color="auto"/>
+        <w:left w:val="single" w:sz="4" w:space="0" w:color="auto"/>
+        <w:bottom w:val="single" w:sz="4" w:space="0" w:color="auto"/>
+        <w:right w:val="single" w:sz="4" w:space="0" w:color="auto"/>
+        <w:insideH w:val="single" w:sz="4" w:space="0" w:color="auto"/>
+        <w:insideV w:val="single" w:sz="4" w:space="0" w:color="auto"/>
+      </w:tblBorders>
+    </w:tblPr>
+  </w:style>
 </w:styles>
 </file>
 
